--- a/Test_BP/Fol_2k_files_500(2)/fr-FR/file 500_2 - Copy (107).docx
+++ b/Test_BP/Fol_2k_files_500(2)/fr-FR/file 500_2 - Copy (107).docx
@@ -1,7 +1,7 @@
 
 <file path=word/document.xml><?xml version="1.0" encoding="utf-8"?>
 <w:document xmlns:wpc="http://schemas.microsoft.com/office/word/2010/wordprocessingCanvas" xmlns:cx="http://schemas.microsoft.com/office/drawing/2014/chartex" xmlns:cx1="http://schemas.microsoft.com/office/drawing/2015/9/8/chartex" xmlns:cx2="http://schemas.microsoft.com/office/drawing/2015/10/21/chartex" xmlns:cx3="http://schemas.microsoft.com/office/drawing/2016/5/9/chartex" xmlns:cx4="http://schemas.microsoft.com/office/drawing/2016/5/10/chartex" xmlns:cx5="http://schemas.microsoft.com/office/drawing/2016/5/11/chartex" xmlns:mc="http://schemas.openxmlformats.org/markup-compatibility/2006" xmlns:o="urn:schemas-microsoft-com:office:office" xmlns:r="http://schemas.openxmlformats.org/officeDocument/2006/relationships" xmlns:m="http://schemas.openxmlformats.org/officeDocument/2006/math" xmlns:v="urn:schemas-microsoft-com:vml" xmlns:wp14="http://schemas.microsoft.com/office/word/2010/wordprocessingDrawing" xmlns:wp="http://schemas.openxmlformats.org/drawingml/2006/wordprocessingDrawing" xmlns:w10="urn:schemas-microsoft-com:office:word" xmlns:w="http://schemas.openxmlformats.org/wordprocessingml/2006/main" xmlns:w14="http://schemas.microsoft.com/office/word/2010/wordml" xmlns:w15="http://schemas.microsoft.com/office/word/2012/wordml" xmlns:wne="http://schemas.microsoft.com/office/word/2006/wordml" xmlns:wpg="http://schemas.microsoft.com/office/word/2010/wordprocessingGroup" xmlns:wpi="http://schemas.microsoft.com/office/word/2010/wordprocessingInk" xmlns:wps="http://schemas.microsoft.com/office/word/2010/wordprocessingShape" mc:Ignorable="w14 w15 wp14">
-  <!-- Generated by Aspose.Words for Java 20.12.0 -->
+  <!-- Generated by Aspose.Words for Java 21.10.0 -->
   <w:body>
     <w:p>
       <w:pPr>
@@ -35,44 +35,44 @@
           <w:highlight w:val="none"/>
           <w:u w:val="none" w:color="auto"/>
           <w:effect w:val="none"/>
-          <w:bdr w:val="nil"/>
-          <w:shd w:val="clear" w:color="auto" w:fill="auto"/>
-          <w:vertAlign w:val="baseline"/>
-          <w:rtl w:val="0"/>
-          <w:cs w:val="0"/>
-          <w:lang w:val="fr-FR" w:eastAsia="zh-TW" w:bidi="ar-SA"/>
-        </w:rPr>
-        <w:t>t êèxcêèpt töò söò têèmpêèr múütúüåâl tåâstêès möòthêèr.</w:t>
-      </w:r>
-      <w:r>
-        <w:rPr>
-          <w:rStyle w:val="DefaultParagraphFont"/>
-          <w:rFonts w:ascii="Calibri" w:eastAsia="Calibri" w:hAnsi="Calibri" w:cs="Calibri"/>
-          <w:b w:val="0"/>
-          <w:bCs w:val="0"/>
-          <w:i w:val="0"/>
-          <w:iCs w:val="0"/>
-          <w:caps w:val="0"/>
-          <w:smallCaps w:val="0"/>
-          <w:strike w:val="0"/>
-          <w:dstrike w:val="0"/>
-          <w:outline w:val="0"/>
-          <w:shadow w:val="0"/>
-          <w:emboss w:val="0"/>
-          <w:imprint w:val="0"/>
-          <w:noProof w:val="0"/>
-          <w:vanish w:val="0"/>
-          <w:color w:val="auto"/>
-          <w:spacing w:val="0"/>
-          <w:w w:val="100"/>
-          <w:kern w:val="0"/>
-          <w:position w:val="0"/>
-          <w:sz w:val="22"/>
-          <w:szCs w:val="22"/>
-          <w:highlight w:val="none"/>
-          <w:u w:val="none" w:color="auto"/>
-          <w:effect w:val="none"/>
-          <w:bdr w:val="nil"/>
+          <w:bdr w:val="none" w:sz="0" w:space="0" w:color="auto"/>
+          <w:shd w:val="clear" w:color="auto" w:fill="auto"/>
+          <w:vertAlign w:val="baseline"/>
+          <w:rtl w:val="0"/>
+          <w:cs w:val="0"/>
+          <w:lang w:val="fr-FR" w:eastAsia="zh-TW" w:bidi="ar-SA"/>
+        </w:rPr>
+        <w:t>t ëèxcëèpt tòö sòö tëèmpëèr múûtúûâãl tâãstëès mòöthëèr.</w:t>
+      </w:r>
+      <w:r>
+        <w:rPr>
+          <w:rStyle w:val="DefaultParagraphFont"/>
+          <w:rFonts w:ascii="Calibri" w:eastAsia="Calibri" w:hAnsi="Calibri" w:cs="Calibri"/>
+          <w:b w:val="0"/>
+          <w:bCs w:val="0"/>
+          <w:i w:val="0"/>
+          <w:iCs w:val="0"/>
+          <w:caps w:val="0"/>
+          <w:smallCaps w:val="0"/>
+          <w:strike w:val="0"/>
+          <w:dstrike w:val="0"/>
+          <w:outline w:val="0"/>
+          <w:shadow w:val="0"/>
+          <w:emboss w:val="0"/>
+          <w:imprint w:val="0"/>
+          <w:noProof w:val="0"/>
+          <w:vanish w:val="0"/>
+          <w:color w:val="auto"/>
+          <w:spacing w:val="0"/>
+          <w:w w:val="100"/>
+          <w:kern w:val="0"/>
+          <w:position w:val="0"/>
+          <w:sz w:val="22"/>
+          <w:szCs w:val="22"/>
+          <w:highlight w:val="none"/>
+          <w:u w:val="none" w:color="auto"/>
+          <w:effect w:val="none"/>
+          <w:bdr w:val="none" w:sz="0" w:space="0" w:color="auto"/>
           <w:shd w:val="clear" w:color="auto" w:fill="auto"/>
           <w:vertAlign w:val="baseline"/>
           <w:rtl w:val="0"/>
@@ -109,44 +109,44 @@
           <w:highlight w:val="none"/>
           <w:u w:val="none" w:color="auto"/>
           <w:effect w:val="none"/>
-          <w:bdr w:val="nil"/>
-          <w:shd w:val="clear" w:color="auto" w:fill="auto"/>
-          <w:vertAlign w:val="baseline"/>
-          <w:rtl w:val="0"/>
-          <w:cs w:val="0"/>
-          <w:lang w:val="fr-FR" w:eastAsia="zh-TW" w:bidi="ar-SA"/>
-        </w:rPr>
-        <w:t>Íntëèrëèstëèd cùùltíìvãætëèd íìts côôntíìnùùíìng nôôw yëèt ãærëè.</w:t>
-      </w:r>
-      <w:r>
-        <w:rPr>
-          <w:rStyle w:val="DefaultParagraphFont"/>
-          <w:rFonts w:ascii="Calibri" w:eastAsia="Calibri" w:hAnsi="Calibri" w:cs="Calibri"/>
-          <w:b w:val="0"/>
-          <w:bCs w:val="0"/>
-          <w:i w:val="0"/>
-          <w:iCs w:val="0"/>
-          <w:caps w:val="0"/>
-          <w:smallCaps w:val="0"/>
-          <w:strike w:val="0"/>
-          <w:dstrike w:val="0"/>
-          <w:outline w:val="0"/>
-          <w:shadow w:val="0"/>
-          <w:emboss w:val="0"/>
-          <w:imprint w:val="0"/>
-          <w:noProof w:val="0"/>
-          <w:vanish w:val="0"/>
-          <w:color w:val="auto"/>
-          <w:spacing w:val="0"/>
-          <w:w w:val="100"/>
-          <w:kern w:val="0"/>
-          <w:position w:val="0"/>
-          <w:sz w:val="22"/>
-          <w:szCs w:val="22"/>
-          <w:highlight w:val="none"/>
-          <w:u w:val="none" w:color="auto"/>
-          <w:effect w:val="none"/>
-          <w:bdr w:val="nil"/>
+          <w:bdr w:val="none" w:sz="0" w:space="0" w:color="auto"/>
+          <w:shd w:val="clear" w:color="auto" w:fill="auto"/>
+          <w:vertAlign w:val="baseline"/>
+          <w:rtl w:val="0"/>
+          <w:cs w:val="0"/>
+          <w:lang w:val="fr-FR" w:eastAsia="zh-TW" w:bidi="ar-SA"/>
+        </w:rPr>
+        <w:t>Ìntéêréêstéêd cùûltîívåætéêd îíts còöntîínùûîíng nòöw yéêt åæréê.</w:t>
+      </w:r>
+      <w:r>
+        <w:rPr>
+          <w:rStyle w:val="DefaultParagraphFont"/>
+          <w:rFonts w:ascii="Calibri" w:eastAsia="Calibri" w:hAnsi="Calibri" w:cs="Calibri"/>
+          <w:b w:val="0"/>
+          <w:bCs w:val="0"/>
+          <w:i w:val="0"/>
+          <w:iCs w:val="0"/>
+          <w:caps w:val="0"/>
+          <w:smallCaps w:val="0"/>
+          <w:strike w:val="0"/>
+          <w:dstrike w:val="0"/>
+          <w:outline w:val="0"/>
+          <w:shadow w:val="0"/>
+          <w:emboss w:val="0"/>
+          <w:imprint w:val="0"/>
+          <w:noProof w:val="0"/>
+          <w:vanish w:val="0"/>
+          <w:color w:val="auto"/>
+          <w:spacing w:val="0"/>
+          <w:w w:val="100"/>
+          <w:kern w:val="0"/>
+          <w:position w:val="0"/>
+          <w:sz w:val="22"/>
+          <w:szCs w:val="22"/>
+          <w:highlight w:val="none"/>
+          <w:u w:val="none" w:color="auto"/>
+          <w:effect w:val="none"/>
+          <w:bdr w:val="none" w:sz="0" w:space="0" w:color="auto"/>
           <w:shd w:val="clear" w:color="auto" w:fill="auto"/>
           <w:vertAlign w:val="baseline"/>
           <w:rtl w:val="0"/>
@@ -183,44 +183,44 @@
           <w:highlight w:val="none"/>
           <w:u w:val="none" w:color="auto"/>
           <w:effect w:val="none"/>
-          <w:bdr w:val="nil"/>
-          <w:shd w:val="clear" w:color="auto" w:fill="auto"/>
-          <w:vertAlign w:val="baseline"/>
-          <w:rtl w:val="0"/>
-          <w:cs w:val="0"/>
-          <w:lang w:val="fr-FR" w:eastAsia="zh-TW" w:bidi="ar-SA"/>
-        </w:rPr>
-        <w:t>Òýût íìntêèrêèstêèd àäccêèptàäncêè óóýûr pàärtíìàälíìty àäffróóntíìng ýûnplêèàäsàänt why àädd.</w:t>
-      </w:r>
-      <w:r>
-        <w:rPr>
-          <w:rStyle w:val="DefaultParagraphFont"/>
-          <w:rFonts w:ascii="Calibri" w:eastAsia="Calibri" w:hAnsi="Calibri" w:cs="Calibri"/>
-          <w:b w:val="0"/>
-          <w:bCs w:val="0"/>
-          <w:i w:val="0"/>
-          <w:iCs w:val="0"/>
-          <w:caps w:val="0"/>
-          <w:smallCaps w:val="0"/>
-          <w:strike w:val="0"/>
-          <w:dstrike w:val="0"/>
-          <w:outline w:val="0"/>
-          <w:shadow w:val="0"/>
-          <w:emboss w:val="0"/>
-          <w:imprint w:val="0"/>
-          <w:noProof w:val="0"/>
-          <w:vanish w:val="0"/>
-          <w:color w:val="auto"/>
-          <w:spacing w:val="0"/>
-          <w:w w:val="100"/>
-          <w:kern w:val="0"/>
-          <w:position w:val="0"/>
-          <w:sz w:val="22"/>
-          <w:szCs w:val="22"/>
-          <w:highlight w:val="none"/>
-          <w:u w:val="none" w:color="auto"/>
-          <w:effect w:val="none"/>
-          <w:bdr w:val="nil"/>
+          <w:bdr w:val="none" w:sz="0" w:space="0" w:color="auto"/>
+          <w:shd w:val="clear" w:color="auto" w:fill="auto"/>
+          <w:vertAlign w:val="baseline"/>
+          <w:rtl w:val="0"/>
+          <w:cs w:val="0"/>
+          <w:lang w:val="fr-FR" w:eastAsia="zh-TW" w:bidi="ar-SA"/>
+        </w:rPr>
+        <w:t>Òýùt îìntêèrêèstêèd åæccêèptåæncêè ôòýùr påærtîìåælîìty åæffrôòntîìng ýùnplêèåæsåænt why åædd.</w:t>
+      </w:r>
+      <w:r>
+        <w:rPr>
+          <w:rStyle w:val="DefaultParagraphFont"/>
+          <w:rFonts w:ascii="Calibri" w:eastAsia="Calibri" w:hAnsi="Calibri" w:cs="Calibri"/>
+          <w:b w:val="0"/>
+          <w:bCs w:val="0"/>
+          <w:i w:val="0"/>
+          <w:iCs w:val="0"/>
+          <w:caps w:val="0"/>
+          <w:smallCaps w:val="0"/>
+          <w:strike w:val="0"/>
+          <w:dstrike w:val="0"/>
+          <w:outline w:val="0"/>
+          <w:shadow w:val="0"/>
+          <w:emboss w:val="0"/>
+          <w:imprint w:val="0"/>
+          <w:noProof w:val="0"/>
+          <w:vanish w:val="0"/>
+          <w:color w:val="auto"/>
+          <w:spacing w:val="0"/>
+          <w:w w:val="100"/>
+          <w:kern w:val="0"/>
+          <w:position w:val="0"/>
+          <w:sz w:val="22"/>
+          <w:szCs w:val="22"/>
+          <w:highlight w:val="none"/>
+          <w:u w:val="none" w:color="auto"/>
+          <w:effect w:val="none"/>
+          <w:bdr w:val="none" w:sz="0" w:space="0" w:color="auto"/>
           <w:shd w:val="clear" w:color="auto" w:fill="auto"/>
           <w:vertAlign w:val="baseline"/>
           <w:rtl w:val="0"/>
@@ -257,44 +257,44 @@
           <w:highlight w:val="none"/>
           <w:u w:val="none" w:color="auto"/>
           <w:effect w:val="none"/>
-          <w:bdr w:val="nil"/>
-          <w:shd w:val="clear" w:color="auto" w:fill="auto"/>
-          <w:vertAlign w:val="baseline"/>
-          <w:rtl w:val="0"/>
-          <w:cs w:val="0"/>
-          <w:lang w:val="fr-FR" w:eastAsia="zh-TW" w:bidi="ar-SA"/>
-        </w:rPr>
-        <w:t>Êstèéèém gâârdèén mèén yèét shy cöòùürsèé.</w:t>
-      </w:r>
-      <w:r>
-        <w:rPr>
-          <w:rStyle w:val="DefaultParagraphFont"/>
-          <w:rFonts w:ascii="Calibri" w:eastAsia="Calibri" w:hAnsi="Calibri" w:cs="Calibri"/>
-          <w:b w:val="0"/>
-          <w:bCs w:val="0"/>
-          <w:i w:val="0"/>
-          <w:iCs w:val="0"/>
-          <w:caps w:val="0"/>
-          <w:smallCaps w:val="0"/>
-          <w:strike w:val="0"/>
-          <w:dstrike w:val="0"/>
-          <w:outline w:val="0"/>
-          <w:shadow w:val="0"/>
-          <w:emboss w:val="0"/>
-          <w:imprint w:val="0"/>
-          <w:noProof w:val="0"/>
-          <w:vanish w:val="0"/>
-          <w:color w:val="auto"/>
-          <w:spacing w:val="0"/>
-          <w:w w:val="100"/>
-          <w:kern w:val="0"/>
-          <w:position w:val="0"/>
-          <w:sz w:val="22"/>
-          <w:szCs w:val="22"/>
-          <w:highlight w:val="none"/>
-          <w:u w:val="none" w:color="auto"/>
-          <w:effect w:val="none"/>
-          <w:bdr w:val="nil"/>
+          <w:bdr w:val="none" w:sz="0" w:space="0" w:color="auto"/>
+          <w:shd w:val="clear" w:color="auto" w:fill="auto"/>
+          <w:vertAlign w:val="baseline"/>
+          <w:rtl w:val="0"/>
+          <w:cs w:val="0"/>
+          <w:lang w:val="fr-FR" w:eastAsia="zh-TW" w:bidi="ar-SA"/>
+        </w:rPr>
+        <w:t>Éstëéëém gáärdëén mëén yëét shy cõòùúrsëé.</w:t>
+      </w:r>
+      <w:r>
+        <w:rPr>
+          <w:rStyle w:val="DefaultParagraphFont"/>
+          <w:rFonts w:ascii="Calibri" w:eastAsia="Calibri" w:hAnsi="Calibri" w:cs="Calibri"/>
+          <w:b w:val="0"/>
+          <w:bCs w:val="0"/>
+          <w:i w:val="0"/>
+          <w:iCs w:val="0"/>
+          <w:caps w:val="0"/>
+          <w:smallCaps w:val="0"/>
+          <w:strike w:val="0"/>
+          <w:dstrike w:val="0"/>
+          <w:outline w:val="0"/>
+          <w:shadow w:val="0"/>
+          <w:emboss w:val="0"/>
+          <w:imprint w:val="0"/>
+          <w:noProof w:val="0"/>
+          <w:vanish w:val="0"/>
+          <w:color w:val="auto"/>
+          <w:spacing w:val="0"/>
+          <w:w w:val="100"/>
+          <w:kern w:val="0"/>
+          <w:position w:val="0"/>
+          <w:sz w:val="22"/>
+          <w:szCs w:val="22"/>
+          <w:highlight w:val="none"/>
+          <w:u w:val="none" w:color="auto"/>
+          <w:effect w:val="none"/>
+          <w:bdr w:val="none" w:sz="0" w:space="0" w:color="auto"/>
           <w:shd w:val="clear" w:color="auto" w:fill="auto"/>
           <w:vertAlign w:val="baseline"/>
           <w:rtl w:val="0"/>
@@ -331,44 +331,44 @@
           <w:highlight w:val="none"/>
           <w:u w:val="none" w:color="auto"/>
           <w:effect w:val="none"/>
-          <w:bdr w:val="nil"/>
-          <w:shd w:val="clear" w:color="auto" w:fill="auto"/>
-          <w:vertAlign w:val="baseline"/>
-          <w:rtl w:val="0"/>
-          <w:cs w:val="0"/>
-          <w:lang w:val="fr-FR" w:eastAsia="zh-TW" w:bidi="ar-SA"/>
-        </w:rPr>
-        <w:t>Cõönsüýltéêd üýp my tõöléêræãbly sõöméêtííméês péêrpéêtüýæãl õöh.</w:t>
-      </w:r>
-      <w:r>
-        <w:rPr>
-          <w:rStyle w:val="DefaultParagraphFont"/>
-          <w:rFonts w:ascii="Calibri" w:eastAsia="Calibri" w:hAnsi="Calibri" w:cs="Calibri"/>
-          <w:b w:val="0"/>
-          <w:bCs w:val="0"/>
-          <w:i w:val="0"/>
-          <w:iCs w:val="0"/>
-          <w:caps w:val="0"/>
-          <w:smallCaps w:val="0"/>
-          <w:strike w:val="0"/>
-          <w:dstrike w:val="0"/>
-          <w:outline w:val="0"/>
-          <w:shadow w:val="0"/>
-          <w:emboss w:val="0"/>
-          <w:imprint w:val="0"/>
-          <w:noProof w:val="0"/>
-          <w:vanish w:val="0"/>
-          <w:color w:val="auto"/>
-          <w:spacing w:val="0"/>
-          <w:w w:val="100"/>
-          <w:kern w:val="0"/>
-          <w:position w:val="0"/>
-          <w:sz w:val="22"/>
-          <w:szCs w:val="22"/>
-          <w:highlight w:val="none"/>
-          <w:u w:val="none" w:color="auto"/>
-          <w:effect w:val="none"/>
-          <w:bdr w:val="nil"/>
+          <w:bdr w:val="none" w:sz="0" w:space="0" w:color="auto"/>
+          <w:shd w:val="clear" w:color="auto" w:fill="auto"/>
+          <w:vertAlign w:val="baseline"/>
+          <w:rtl w:val="0"/>
+          <w:cs w:val="0"/>
+          <w:lang w:val="fr-FR" w:eastAsia="zh-TW" w:bidi="ar-SA"/>
+        </w:rPr>
+        <w:t>Côònsúúltëêd úúp my tôòlëêräãbly sôòmëêtìîmëês pëêrpëêtúúäãl ôòh.</w:t>
+      </w:r>
+      <w:r>
+        <w:rPr>
+          <w:rStyle w:val="DefaultParagraphFont"/>
+          <w:rFonts w:ascii="Calibri" w:eastAsia="Calibri" w:hAnsi="Calibri" w:cs="Calibri"/>
+          <w:b w:val="0"/>
+          <w:bCs w:val="0"/>
+          <w:i w:val="0"/>
+          <w:iCs w:val="0"/>
+          <w:caps w:val="0"/>
+          <w:smallCaps w:val="0"/>
+          <w:strike w:val="0"/>
+          <w:dstrike w:val="0"/>
+          <w:outline w:val="0"/>
+          <w:shadow w:val="0"/>
+          <w:emboss w:val="0"/>
+          <w:imprint w:val="0"/>
+          <w:noProof w:val="0"/>
+          <w:vanish w:val="0"/>
+          <w:color w:val="auto"/>
+          <w:spacing w:val="0"/>
+          <w:w w:val="100"/>
+          <w:kern w:val="0"/>
+          <w:position w:val="0"/>
+          <w:sz w:val="22"/>
+          <w:szCs w:val="22"/>
+          <w:highlight w:val="none"/>
+          <w:u w:val="none" w:color="auto"/>
+          <w:effect w:val="none"/>
+          <w:bdr w:val="none" w:sz="0" w:space="0" w:color="auto"/>
           <w:shd w:val="clear" w:color="auto" w:fill="auto"/>
           <w:vertAlign w:val="baseline"/>
           <w:rtl w:val="0"/>
@@ -405,44 +405,44 @@
           <w:highlight w:val="none"/>
           <w:u w:val="none" w:color="auto"/>
           <w:effect w:val="none"/>
-          <w:bdr w:val="nil"/>
-          <w:shd w:val="clear" w:color="auto" w:fill="auto"/>
-          <w:vertAlign w:val="baseline"/>
-          <w:rtl w:val="0"/>
-          <w:cs w:val="0"/>
-          <w:lang w:val="fr-FR" w:eastAsia="zh-TW" w:bidi="ar-SA"/>
-        </w:rPr>
-        <w:t>Éxprêêssíìòõn âäccêêptâäncêê íìmprúùdêêncêê pâärtíìcúùlâär hâäd êêâät úùnsâätíìâäblêê.</w:t>
-      </w:r>
-      <w:r>
-        <w:rPr>
-          <w:rStyle w:val="DefaultParagraphFont"/>
-          <w:rFonts w:ascii="Calibri" w:eastAsia="Calibri" w:hAnsi="Calibri" w:cs="Calibri"/>
-          <w:b w:val="0"/>
-          <w:bCs w:val="0"/>
-          <w:i w:val="0"/>
-          <w:iCs w:val="0"/>
-          <w:caps w:val="0"/>
-          <w:smallCaps w:val="0"/>
-          <w:strike w:val="0"/>
-          <w:dstrike w:val="0"/>
-          <w:outline w:val="0"/>
-          <w:shadow w:val="0"/>
-          <w:emboss w:val="0"/>
-          <w:imprint w:val="0"/>
-          <w:noProof w:val="0"/>
-          <w:vanish w:val="0"/>
-          <w:color w:val="auto"/>
-          <w:spacing w:val="0"/>
-          <w:w w:val="100"/>
-          <w:kern w:val="0"/>
-          <w:position w:val="0"/>
-          <w:sz w:val="22"/>
-          <w:szCs w:val="22"/>
-          <w:highlight w:val="none"/>
-          <w:u w:val="none" w:color="auto"/>
-          <w:effect w:val="none"/>
-          <w:bdr w:val="nil"/>
+          <w:bdr w:val="none" w:sz="0" w:space="0" w:color="auto"/>
+          <w:shd w:val="clear" w:color="auto" w:fill="auto"/>
+          <w:vertAlign w:val="baseline"/>
+          <w:rtl w:val="0"/>
+          <w:cs w:val="0"/>
+          <w:lang w:val="fr-FR" w:eastAsia="zh-TW" w:bidi="ar-SA"/>
+        </w:rPr>
+        <w:t>Éxprëéssîîõôn âáccëéptâáncëé îîmprúùdëéncëé pâártîîcúùlâár hâád ëéâát úùnsâátîîâáblëé.</w:t>
+      </w:r>
+      <w:r>
+        <w:rPr>
+          <w:rStyle w:val="DefaultParagraphFont"/>
+          <w:rFonts w:ascii="Calibri" w:eastAsia="Calibri" w:hAnsi="Calibri" w:cs="Calibri"/>
+          <w:b w:val="0"/>
+          <w:bCs w:val="0"/>
+          <w:i w:val="0"/>
+          <w:iCs w:val="0"/>
+          <w:caps w:val="0"/>
+          <w:smallCaps w:val="0"/>
+          <w:strike w:val="0"/>
+          <w:dstrike w:val="0"/>
+          <w:outline w:val="0"/>
+          <w:shadow w:val="0"/>
+          <w:emboss w:val="0"/>
+          <w:imprint w:val="0"/>
+          <w:noProof w:val="0"/>
+          <w:vanish w:val="0"/>
+          <w:color w:val="auto"/>
+          <w:spacing w:val="0"/>
+          <w:w w:val="100"/>
+          <w:kern w:val="0"/>
+          <w:position w:val="0"/>
+          <w:sz w:val="22"/>
+          <w:szCs w:val="22"/>
+          <w:highlight w:val="none"/>
+          <w:u w:val="none" w:color="auto"/>
+          <w:effect w:val="none"/>
+          <w:bdr w:val="none" w:sz="0" w:space="0" w:color="auto"/>
           <w:shd w:val="clear" w:color="auto" w:fill="auto"/>
           <w:vertAlign w:val="baseline"/>
           <w:rtl w:val="0"/>
@@ -485,44 +485,44 @@
           <w:highlight w:val="none"/>
           <w:u w:val="none" w:color="auto"/>
           <w:effect w:val="none"/>
-          <w:bdr w:val="nil"/>
-          <w:shd w:val="clear" w:color="auto" w:fill="auto"/>
-          <w:vertAlign w:val="baseline"/>
-          <w:rtl w:val="0"/>
-          <w:cs w:val="0"/>
-          <w:lang w:val="fr-FR" w:eastAsia="zh-TW" w:bidi="ar-SA"/>
-        </w:rPr>
-        <w:t>Hæãd dêénôótîìng prôópêérly jôóîìntúûrêé yôóúû ôóccæãsîìôón dîìrêéctly ræãîìllêéry.</w:t>
-      </w:r>
-      <w:r>
-        <w:rPr>
-          <w:rStyle w:val="DefaultParagraphFont"/>
-          <w:rFonts w:ascii="Calibri" w:eastAsia="Calibri" w:hAnsi="Calibri" w:cs="Calibri"/>
-          <w:b w:val="0"/>
-          <w:bCs w:val="0"/>
-          <w:i w:val="0"/>
-          <w:iCs w:val="0"/>
-          <w:caps w:val="0"/>
-          <w:smallCaps w:val="0"/>
-          <w:strike w:val="0"/>
-          <w:dstrike w:val="0"/>
-          <w:outline w:val="0"/>
-          <w:shadow w:val="0"/>
-          <w:emboss w:val="0"/>
-          <w:imprint w:val="0"/>
-          <w:noProof w:val="0"/>
-          <w:vanish w:val="0"/>
-          <w:color w:val="auto"/>
-          <w:spacing w:val="0"/>
-          <w:w w:val="100"/>
-          <w:kern w:val="0"/>
-          <w:position w:val="0"/>
-          <w:sz w:val="22"/>
-          <w:szCs w:val="22"/>
-          <w:highlight w:val="none"/>
-          <w:u w:val="none" w:color="auto"/>
-          <w:effect w:val="none"/>
-          <w:bdr w:val="nil"/>
+          <w:bdr w:val="none" w:sz="0" w:space="0" w:color="auto"/>
+          <w:shd w:val="clear" w:color="auto" w:fill="auto"/>
+          <w:vertAlign w:val="baseline"/>
+          <w:rtl w:val="0"/>
+          <w:cs w:val="0"/>
+          <w:lang w:val="fr-FR" w:eastAsia="zh-TW" w:bidi="ar-SA"/>
+        </w:rPr>
+        <w:t>Hãád dêénöótîïng pröópêérly jöóîïntüûrêé yöóüû öóccãásîïöón dîïrêéctly rãáîïllêéry.</w:t>
+      </w:r>
+      <w:r>
+        <w:rPr>
+          <w:rStyle w:val="DefaultParagraphFont"/>
+          <w:rFonts w:ascii="Calibri" w:eastAsia="Calibri" w:hAnsi="Calibri" w:cs="Calibri"/>
+          <w:b w:val="0"/>
+          <w:bCs w:val="0"/>
+          <w:i w:val="0"/>
+          <w:iCs w:val="0"/>
+          <w:caps w:val="0"/>
+          <w:smallCaps w:val="0"/>
+          <w:strike w:val="0"/>
+          <w:dstrike w:val="0"/>
+          <w:outline w:val="0"/>
+          <w:shadow w:val="0"/>
+          <w:emboss w:val="0"/>
+          <w:imprint w:val="0"/>
+          <w:noProof w:val="0"/>
+          <w:vanish w:val="0"/>
+          <w:color w:val="auto"/>
+          <w:spacing w:val="0"/>
+          <w:w w:val="100"/>
+          <w:kern w:val="0"/>
+          <w:position w:val="0"/>
+          <w:sz w:val="22"/>
+          <w:szCs w:val="22"/>
+          <w:highlight w:val="none"/>
+          <w:u w:val="none" w:color="auto"/>
+          <w:effect w:val="none"/>
+          <w:bdr w:val="none" w:sz="0" w:space="0" w:color="auto"/>
           <w:shd w:val="clear" w:color="auto" w:fill="auto"/>
           <w:vertAlign w:val="baseline"/>
           <w:rtl w:val="0"/>
@@ -559,44 +559,44 @@
           <w:highlight w:val="none"/>
           <w:u w:val="none" w:color="auto"/>
           <w:effect w:val="none"/>
-          <w:bdr w:val="nil"/>
-          <w:shd w:val="clear" w:color="auto" w:fill="auto"/>
-          <w:vertAlign w:val="baseline"/>
-          <w:rtl w:val="0"/>
-          <w:cs w:val="0"/>
-          <w:lang w:val="fr-FR" w:eastAsia="zh-TW" w:bidi="ar-SA"/>
-        </w:rPr>
-        <w:t>În sâàìïd tòô òôf pòôòôr fýýll bèë pòôst fâàcèë snýýg.</w:t>
-      </w:r>
-      <w:r>
-        <w:rPr>
-          <w:rStyle w:val="DefaultParagraphFont"/>
-          <w:rFonts w:ascii="Calibri" w:eastAsia="Calibri" w:hAnsi="Calibri" w:cs="Calibri"/>
-          <w:b w:val="0"/>
-          <w:bCs w:val="0"/>
-          <w:i w:val="0"/>
-          <w:iCs w:val="0"/>
-          <w:caps w:val="0"/>
-          <w:smallCaps w:val="0"/>
-          <w:strike w:val="0"/>
-          <w:dstrike w:val="0"/>
-          <w:outline w:val="0"/>
-          <w:shadow w:val="0"/>
-          <w:emboss w:val="0"/>
-          <w:imprint w:val="0"/>
-          <w:noProof w:val="0"/>
-          <w:vanish w:val="0"/>
-          <w:color w:val="auto"/>
-          <w:spacing w:val="0"/>
-          <w:w w:val="100"/>
-          <w:kern w:val="0"/>
-          <w:position w:val="0"/>
-          <w:sz w:val="22"/>
-          <w:szCs w:val="22"/>
-          <w:highlight w:val="none"/>
-          <w:u w:val="none" w:color="auto"/>
-          <w:effect w:val="none"/>
-          <w:bdr w:val="nil"/>
+          <w:bdr w:val="none" w:sz="0" w:space="0" w:color="auto"/>
+          <w:shd w:val="clear" w:color="auto" w:fill="auto"/>
+          <w:vertAlign w:val="baseline"/>
+          <w:rtl w:val="0"/>
+          <w:cs w:val="0"/>
+          <w:lang w:val="fr-FR" w:eastAsia="zh-TW" w:bidi="ar-SA"/>
+        </w:rPr>
+        <w:t>În sáåíïd töò öòf pöòöòr fùýll béé pöòst fáåcéé snùýg.</w:t>
+      </w:r>
+      <w:r>
+        <w:rPr>
+          <w:rStyle w:val="DefaultParagraphFont"/>
+          <w:rFonts w:ascii="Calibri" w:eastAsia="Calibri" w:hAnsi="Calibri" w:cs="Calibri"/>
+          <w:b w:val="0"/>
+          <w:bCs w:val="0"/>
+          <w:i w:val="0"/>
+          <w:iCs w:val="0"/>
+          <w:caps w:val="0"/>
+          <w:smallCaps w:val="0"/>
+          <w:strike w:val="0"/>
+          <w:dstrike w:val="0"/>
+          <w:outline w:val="0"/>
+          <w:shadow w:val="0"/>
+          <w:emboss w:val="0"/>
+          <w:imprint w:val="0"/>
+          <w:noProof w:val="0"/>
+          <w:vanish w:val="0"/>
+          <w:color w:val="auto"/>
+          <w:spacing w:val="0"/>
+          <w:w w:val="100"/>
+          <w:kern w:val="0"/>
+          <w:position w:val="0"/>
+          <w:sz w:val="22"/>
+          <w:szCs w:val="22"/>
+          <w:highlight w:val="none"/>
+          <w:u w:val="none" w:color="auto"/>
+          <w:effect w:val="none"/>
+          <w:bdr w:val="none" w:sz="0" w:space="0" w:color="auto"/>
           <w:shd w:val="clear" w:color="auto" w:fill="auto"/>
           <w:vertAlign w:val="baseline"/>
           <w:rtl w:val="0"/>
@@ -633,44 +633,44 @@
           <w:highlight w:val="none"/>
           <w:u w:val="none" w:color="auto"/>
           <w:effect w:val="none"/>
-          <w:bdr w:val="nil"/>
-          <w:shd w:val="clear" w:color="auto" w:fill="auto"/>
-          <w:vertAlign w:val="baseline"/>
-          <w:rtl w:val="0"/>
-          <w:cs w:val="0"/>
-          <w:lang w:val="fr-FR" w:eastAsia="zh-TW" w:bidi="ar-SA"/>
-        </w:rPr>
-        <w:t>Íntròòdýùcêéd ïïmprýùdêéncêé sêéêé såãy ýùnplêéåãsïïng dêévòònshïïrêé åãccêéptåãncêé sòòn.</w:t>
-      </w:r>
-      <w:r>
-        <w:rPr>
-          <w:rStyle w:val="DefaultParagraphFont"/>
-          <w:rFonts w:ascii="Calibri" w:eastAsia="Calibri" w:hAnsi="Calibri" w:cs="Calibri"/>
-          <w:b w:val="0"/>
-          <w:bCs w:val="0"/>
-          <w:i w:val="0"/>
-          <w:iCs w:val="0"/>
-          <w:caps w:val="0"/>
-          <w:smallCaps w:val="0"/>
-          <w:strike w:val="0"/>
-          <w:dstrike w:val="0"/>
-          <w:outline w:val="0"/>
-          <w:shadow w:val="0"/>
-          <w:emboss w:val="0"/>
-          <w:imprint w:val="0"/>
-          <w:noProof w:val="0"/>
-          <w:vanish w:val="0"/>
-          <w:color w:val="auto"/>
-          <w:spacing w:val="0"/>
-          <w:w w:val="100"/>
-          <w:kern w:val="0"/>
-          <w:position w:val="0"/>
-          <w:sz w:val="22"/>
-          <w:szCs w:val="22"/>
-          <w:highlight w:val="none"/>
-          <w:u w:val="none" w:color="auto"/>
-          <w:effect w:val="none"/>
-          <w:bdr w:val="nil"/>
+          <w:bdr w:val="none" w:sz="0" w:space="0" w:color="auto"/>
+          <w:shd w:val="clear" w:color="auto" w:fill="auto"/>
+          <w:vertAlign w:val="baseline"/>
+          <w:rtl w:val="0"/>
+          <w:cs w:val="0"/>
+          <w:lang w:val="fr-FR" w:eastAsia="zh-TW" w:bidi="ar-SA"/>
+        </w:rPr>
+        <w:t>Ìntróòdüücêêd ìímprüüdêêncêê sêêêê sæãy üünplêêæãsìíng dêêvóònshìírêê æãccêêptæãncêê sóòn.</w:t>
+      </w:r>
+      <w:r>
+        <w:rPr>
+          <w:rStyle w:val="DefaultParagraphFont"/>
+          <w:rFonts w:ascii="Calibri" w:eastAsia="Calibri" w:hAnsi="Calibri" w:cs="Calibri"/>
+          <w:b w:val="0"/>
+          <w:bCs w:val="0"/>
+          <w:i w:val="0"/>
+          <w:iCs w:val="0"/>
+          <w:caps w:val="0"/>
+          <w:smallCaps w:val="0"/>
+          <w:strike w:val="0"/>
+          <w:dstrike w:val="0"/>
+          <w:outline w:val="0"/>
+          <w:shadow w:val="0"/>
+          <w:emboss w:val="0"/>
+          <w:imprint w:val="0"/>
+          <w:noProof w:val="0"/>
+          <w:vanish w:val="0"/>
+          <w:color w:val="auto"/>
+          <w:spacing w:val="0"/>
+          <w:w w:val="100"/>
+          <w:kern w:val="0"/>
+          <w:position w:val="0"/>
+          <w:sz w:val="22"/>
+          <w:szCs w:val="22"/>
+          <w:highlight w:val="none"/>
+          <w:u w:val="none" w:color="auto"/>
+          <w:effect w:val="none"/>
+          <w:bdr w:val="none" w:sz="0" w:space="0" w:color="auto"/>
           <w:shd w:val="clear" w:color="auto" w:fill="auto"/>
           <w:vertAlign w:val="baseline"/>
           <w:rtl w:val="0"/>
@@ -707,44 +707,44 @@
           <w:highlight w:val="none"/>
           <w:u w:val="none" w:color="auto"/>
           <w:effect w:val="none"/>
-          <w:bdr w:val="nil"/>
-          <w:shd w:val="clear" w:color="auto" w:fill="auto"/>
-          <w:vertAlign w:val="baseline"/>
-          <w:rtl w:val="0"/>
-          <w:cs w:val="0"/>
-          <w:lang w:val="fr-FR" w:eastAsia="zh-TW" w:bidi="ar-SA"/>
-        </w:rPr>
-        <w:t>Éxèètèèr lôòngèèr wíïsdôòm gæåy nôòr dèèsíïgn æågèè.</w:t>
-      </w:r>
-      <w:r>
-        <w:rPr>
-          <w:rStyle w:val="DefaultParagraphFont"/>
-          <w:rFonts w:ascii="Calibri" w:eastAsia="Calibri" w:hAnsi="Calibri" w:cs="Calibri"/>
-          <w:b w:val="0"/>
-          <w:bCs w:val="0"/>
-          <w:i w:val="0"/>
-          <w:iCs w:val="0"/>
-          <w:caps w:val="0"/>
-          <w:smallCaps w:val="0"/>
-          <w:strike w:val="0"/>
-          <w:dstrike w:val="0"/>
-          <w:outline w:val="0"/>
-          <w:shadow w:val="0"/>
-          <w:emboss w:val="0"/>
-          <w:imprint w:val="0"/>
-          <w:noProof w:val="0"/>
-          <w:vanish w:val="0"/>
-          <w:color w:val="auto"/>
-          <w:spacing w:val="0"/>
-          <w:w w:val="100"/>
-          <w:kern w:val="0"/>
-          <w:position w:val="0"/>
-          <w:sz w:val="22"/>
-          <w:szCs w:val="22"/>
-          <w:highlight w:val="none"/>
-          <w:u w:val="none" w:color="auto"/>
-          <w:effect w:val="none"/>
-          <w:bdr w:val="nil"/>
+          <w:bdr w:val="none" w:sz="0" w:space="0" w:color="auto"/>
+          <w:shd w:val="clear" w:color="auto" w:fill="auto"/>
+          <w:vertAlign w:val="baseline"/>
+          <w:rtl w:val="0"/>
+          <w:cs w:val="0"/>
+          <w:lang w:val="fr-FR" w:eastAsia="zh-TW" w:bidi="ar-SA"/>
+        </w:rPr>
+        <w:t>Èxèétèér lôòngèér wïîsdôòm gàáy nôòr dèésïîgn àágèé.</w:t>
+      </w:r>
+      <w:r>
+        <w:rPr>
+          <w:rStyle w:val="DefaultParagraphFont"/>
+          <w:rFonts w:ascii="Calibri" w:eastAsia="Calibri" w:hAnsi="Calibri" w:cs="Calibri"/>
+          <w:b w:val="0"/>
+          <w:bCs w:val="0"/>
+          <w:i w:val="0"/>
+          <w:iCs w:val="0"/>
+          <w:caps w:val="0"/>
+          <w:smallCaps w:val="0"/>
+          <w:strike w:val="0"/>
+          <w:dstrike w:val="0"/>
+          <w:outline w:val="0"/>
+          <w:shadow w:val="0"/>
+          <w:emboss w:val="0"/>
+          <w:imprint w:val="0"/>
+          <w:noProof w:val="0"/>
+          <w:vanish w:val="0"/>
+          <w:color w:val="auto"/>
+          <w:spacing w:val="0"/>
+          <w:w w:val="100"/>
+          <w:kern w:val="0"/>
+          <w:position w:val="0"/>
+          <w:sz w:val="22"/>
+          <w:szCs w:val="22"/>
+          <w:highlight w:val="none"/>
+          <w:u w:val="none" w:color="auto"/>
+          <w:effect w:val="none"/>
+          <w:bdr w:val="none" w:sz="0" w:space="0" w:color="auto"/>
           <w:shd w:val="clear" w:color="auto" w:fill="auto"/>
           <w:vertAlign w:val="baseline"/>
           <w:rtl w:val="0"/>
@@ -781,44 +781,44 @@
           <w:highlight w:val="none"/>
           <w:u w:val="none" w:color="auto"/>
           <w:effect w:val="none"/>
-          <w:bdr w:val="nil"/>
-          <w:shd w:val="clear" w:color="auto" w:fill="auto"/>
-          <w:vertAlign w:val="baseline"/>
-          <w:rtl w:val="0"/>
-          <w:cs w:val="0"/>
-          <w:lang w:val="fr-FR" w:eastAsia="zh-TW" w:bidi="ar-SA"/>
-        </w:rPr>
-        <w:t>Æm wëéææthëér tóô ëéntëérëéd nóôrlæænd nóô îïn shóôwîïng sëérvîïcëé.</w:t>
-      </w:r>
-      <w:r>
-        <w:rPr>
-          <w:rStyle w:val="DefaultParagraphFont"/>
-          <w:rFonts w:ascii="Calibri" w:eastAsia="Calibri" w:hAnsi="Calibri" w:cs="Calibri"/>
-          <w:b w:val="0"/>
-          <w:bCs w:val="0"/>
-          <w:i w:val="0"/>
-          <w:iCs w:val="0"/>
-          <w:caps w:val="0"/>
-          <w:smallCaps w:val="0"/>
-          <w:strike w:val="0"/>
-          <w:dstrike w:val="0"/>
-          <w:outline w:val="0"/>
-          <w:shadow w:val="0"/>
-          <w:emboss w:val="0"/>
-          <w:imprint w:val="0"/>
-          <w:noProof w:val="0"/>
-          <w:vanish w:val="0"/>
-          <w:color w:val="auto"/>
-          <w:spacing w:val="0"/>
-          <w:w w:val="100"/>
-          <w:kern w:val="0"/>
-          <w:position w:val="0"/>
-          <w:sz w:val="22"/>
-          <w:szCs w:val="22"/>
-          <w:highlight w:val="none"/>
-          <w:u w:val="none" w:color="auto"/>
-          <w:effect w:val="none"/>
-          <w:bdr w:val="nil"/>
+          <w:bdr w:val="none" w:sz="0" w:space="0" w:color="auto"/>
+          <w:shd w:val="clear" w:color="auto" w:fill="auto"/>
+          <w:vertAlign w:val="baseline"/>
+          <w:rtl w:val="0"/>
+          <w:cs w:val="0"/>
+          <w:lang w:val="fr-FR" w:eastAsia="zh-TW" w:bidi="ar-SA"/>
+        </w:rPr>
+        <w:t>Ãm wééãåthéér tóó ééntéérééd nóórlãånd nóó ïìn shóówïìng séérvïìcéé.</w:t>
+      </w:r>
+      <w:r>
+        <w:rPr>
+          <w:rStyle w:val="DefaultParagraphFont"/>
+          <w:rFonts w:ascii="Calibri" w:eastAsia="Calibri" w:hAnsi="Calibri" w:cs="Calibri"/>
+          <w:b w:val="0"/>
+          <w:bCs w:val="0"/>
+          <w:i w:val="0"/>
+          <w:iCs w:val="0"/>
+          <w:caps w:val="0"/>
+          <w:smallCaps w:val="0"/>
+          <w:strike w:val="0"/>
+          <w:dstrike w:val="0"/>
+          <w:outline w:val="0"/>
+          <w:shadow w:val="0"/>
+          <w:emboss w:val="0"/>
+          <w:imprint w:val="0"/>
+          <w:noProof w:val="0"/>
+          <w:vanish w:val="0"/>
+          <w:color w:val="auto"/>
+          <w:spacing w:val="0"/>
+          <w:w w:val="100"/>
+          <w:kern w:val="0"/>
+          <w:position w:val="0"/>
+          <w:sz w:val="22"/>
+          <w:szCs w:val="22"/>
+          <w:highlight w:val="none"/>
+          <w:u w:val="none" w:color="auto"/>
+          <w:effect w:val="none"/>
+          <w:bdr w:val="none" w:sz="0" w:space="0" w:color="auto"/>
           <w:shd w:val="clear" w:color="auto" w:fill="auto"/>
           <w:vertAlign w:val="baseline"/>
           <w:rtl w:val="0"/>
@@ -855,44 +855,44 @@
           <w:highlight w:val="none"/>
           <w:u w:val="none" w:color="auto"/>
           <w:effect w:val="none"/>
-          <w:bdr w:val="nil"/>
-          <w:shd w:val="clear" w:color="auto" w:fill="auto"/>
-          <w:vertAlign w:val="baseline"/>
-          <w:rtl w:val="0"/>
-          <w:cs w:val="0"/>
-          <w:lang w:val="fr-FR" w:eastAsia="zh-TW" w:bidi="ar-SA"/>
-        </w:rPr>
-        <w:t>Nöór rëëpëëáâtëëd spëëáâkïïng shy áâppëëtïïtëë.</w:t>
-      </w:r>
-      <w:r>
-        <w:rPr>
-          <w:rStyle w:val="DefaultParagraphFont"/>
-          <w:rFonts w:ascii="Calibri" w:eastAsia="Calibri" w:hAnsi="Calibri" w:cs="Calibri"/>
-          <w:b w:val="0"/>
-          <w:bCs w:val="0"/>
-          <w:i w:val="0"/>
-          <w:iCs w:val="0"/>
-          <w:caps w:val="0"/>
-          <w:smallCaps w:val="0"/>
-          <w:strike w:val="0"/>
-          <w:dstrike w:val="0"/>
-          <w:outline w:val="0"/>
-          <w:shadow w:val="0"/>
-          <w:emboss w:val="0"/>
-          <w:imprint w:val="0"/>
-          <w:noProof w:val="0"/>
-          <w:vanish w:val="0"/>
-          <w:color w:val="auto"/>
-          <w:spacing w:val="0"/>
-          <w:w w:val="100"/>
-          <w:kern w:val="0"/>
-          <w:position w:val="0"/>
-          <w:sz w:val="22"/>
-          <w:szCs w:val="22"/>
-          <w:highlight w:val="none"/>
-          <w:u w:val="none" w:color="auto"/>
-          <w:effect w:val="none"/>
-          <w:bdr w:val="nil"/>
+          <w:bdr w:val="none" w:sz="0" w:space="0" w:color="auto"/>
+          <w:shd w:val="clear" w:color="auto" w:fill="auto"/>
+          <w:vertAlign w:val="baseline"/>
+          <w:rtl w:val="0"/>
+          <w:cs w:val="0"/>
+          <w:lang w:val="fr-FR" w:eastAsia="zh-TW" w:bidi="ar-SA"/>
+        </w:rPr>
+        <w:t>Nõòr rëêpëêæàtëêd spëêæàkìïng shy æàppëêtìïtëê.</w:t>
+      </w:r>
+      <w:r>
+        <w:rPr>
+          <w:rStyle w:val="DefaultParagraphFont"/>
+          <w:rFonts w:ascii="Calibri" w:eastAsia="Calibri" w:hAnsi="Calibri" w:cs="Calibri"/>
+          <w:b w:val="0"/>
+          <w:bCs w:val="0"/>
+          <w:i w:val="0"/>
+          <w:iCs w:val="0"/>
+          <w:caps w:val="0"/>
+          <w:smallCaps w:val="0"/>
+          <w:strike w:val="0"/>
+          <w:dstrike w:val="0"/>
+          <w:outline w:val="0"/>
+          <w:shadow w:val="0"/>
+          <w:emboss w:val="0"/>
+          <w:imprint w:val="0"/>
+          <w:noProof w:val="0"/>
+          <w:vanish w:val="0"/>
+          <w:color w:val="auto"/>
+          <w:spacing w:val="0"/>
+          <w:w w:val="100"/>
+          <w:kern w:val="0"/>
+          <w:position w:val="0"/>
+          <w:sz w:val="22"/>
+          <w:szCs w:val="22"/>
+          <w:highlight w:val="none"/>
+          <w:u w:val="none" w:color="auto"/>
+          <w:effect w:val="none"/>
+          <w:bdr w:val="none" w:sz="0" w:space="0" w:color="auto"/>
           <w:shd w:val="clear" w:color="auto" w:fill="auto"/>
           <w:vertAlign w:val="baseline"/>
           <w:rtl w:val="0"/>
@@ -929,44 +929,44 @@
           <w:highlight w:val="none"/>
           <w:u w:val="none" w:color="auto"/>
           <w:effect w:val="none"/>
-          <w:bdr w:val="nil"/>
-          <w:shd w:val="clear" w:color="auto" w:fill="auto"/>
-          <w:vertAlign w:val="baseline"/>
-          <w:rtl w:val="0"/>
-          <w:cs w:val="0"/>
-          <w:lang w:val="fr-FR" w:eastAsia="zh-TW" w:bidi="ar-SA"/>
-        </w:rPr>
-        <w:t>Ëxcïìtéèd ïìt háâstïìly áân páâstûúréè ïìt öóbséèrvéè.</w:t>
-      </w:r>
-      <w:r>
-        <w:rPr>
-          <w:rStyle w:val="DefaultParagraphFont"/>
-          <w:rFonts w:ascii="Calibri" w:eastAsia="Calibri" w:hAnsi="Calibri" w:cs="Calibri"/>
-          <w:b w:val="0"/>
-          <w:bCs w:val="0"/>
-          <w:i w:val="0"/>
-          <w:iCs w:val="0"/>
-          <w:caps w:val="0"/>
-          <w:smallCaps w:val="0"/>
-          <w:strike w:val="0"/>
-          <w:dstrike w:val="0"/>
-          <w:outline w:val="0"/>
-          <w:shadow w:val="0"/>
-          <w:emboss w:val="0"/>
-          <w:imprint w:val="0"/>
-          <w:noProof w:val="0"/>
-          <w:vanish w:val="0"/>
-          <w:color w:val="auto"/>
-          <w:spacing w:val="0"/>
-          <w:w w:val="100"/>
-          <w:kern w:val="0"/>
-          <w:position w:val="0"/>
-          <w:sz w:val="22"/>
-          <w:szCs w:val="22"/>
-          <w:highlight w:val="none"/>
-          <w:u w:val="none" w:color="auto"/>
-          <w:effect w:val="none"/>
-          <w:bdr w:val="nil"/>
+          <w:bdr w:val="none" w:sz="0" w:space="0" w:color="auto"/>
+          <w:shd w:val="clear" w:color="auto" w:fill="auto"/>
+          <w:vertAlign w:val="baseline"/>
+          <w:rtl w:val="0"/>
+          <w:cs w:val="0"/>
+          <w:lang w:val="fr-FR" w:eastAsia="zh-TW" w:bidi="ar-SA"/>
+        </w:rPr>
+        <w:t>Êxcïïtééd ïït håæstïïly åæn påæstüüréé ïït ôóbséérvéé.</w:t>
+      </w:r>
+      <w:r>
+        <w:rPr>
+          <w:rStyle w:val="DefaultParagraphFont"/>
+          <w:rFonts w:ascii="Calibri" w:eastAsia="Calibri" w:hAnsi="Calibri" w:cs="Calibri"/>
+          <w:b w:val="0"/>
+          <w:bCs w:val="0"/>
+          <w:i w:val="0"/>
+          <w:iCs w:val="0"/>
+          <w:caps w:val="0"/>
+          <w:smallCaps w:val="0"/>
+          <w:strike w:val="0"/>
+          <w:dstrike w:val="0"/>
+          <w:outline w:val="0"/>
+          <w:shadow w:val="0"/>
+          <w:emboss w:val="0"/>
+          <w:imprint w:val="0"/>
+          <w:noProof w:val="0"/>
+          <w:vanish w:val="0"/>
+          <w:color w:val="auto"/>
+          <w:spacing w:val="0"/>
+          <w:w w:val="100"/>
+          <w:kern w:val="0"/>
+          <w:position w:val="0"/>
+          <w:sz w:val="22"/>
+          <w:szCs w:val="22"/>
+          <w:highlight w:val="none"/>
+          <w:u w:val="none" w:color="auto"/>
+          <w:effect w:val="none"/>
+          <w:bdr w:val="none" w:sz="0" w:space="0" w:color="auto"/>
           <w:shd w:val="clear" w:color="auto" w:fill="auto"/>
           <w:vertAlign w:val="baseline"/>
           <w:rtl w:val="0"/>
@@ -1003,14 +1003,14 @@
           <w:highlight w:val="none"/>
           <w:u w:val="none" w:color="auto"/>
           <w:effect w:val="none"/>
-          <w:bdr w:val="nil"/>
-          <w:shd w:val="clear" w:color="auto" w:fill="auto"/>
-          <w:vertAlign w:val="baseline"/>
-          <w:rtl w:val="0"/>
-          <w:cs w:val="0"/>
-          <w:lang w:val="fr-FR" w:eastAsia="zh-TW" w:bidi="ar-SA"/>
-        </w:rPr>
-        <w:t>Snûûg hããnd hòòw dããrêê hêêrêê tòòòò.</w:t>
+          <w:bdr w:val="none" w:sz="0" w:space="0" w:color="auto"/>
+          <w:shd w:val="clear" w:color="auto" w:fill="auto"/>
+          <w:vertAlign w:val="baseline"/>
+          <w:rtl w:val="0"/>
+          <w:cs w:val="0"/>
+          <w:lang w:val="fr-FR" w:eastAsia="zh-TW" w:bidi="ar-SA"/>
+        </w:rPr>
+        <w:t>Snûùg hæãnd hõów dæãrêè hêèrêè tõóõó.</w:t>
       </w:r>
       <w:bookmarkStart w:id="0" w:name="_GoBack"/>
       <w:bookmarkEnd w:id="0"/>

--- a/Test_BP/Fol_2k_files_500(2)/fr-FR/file 500_2 - Copy (107).docx
+++ b/Test_BP/Fol_2k_files_500(2)/fr-FR/file 500_2 - Copy (107).docx
@@ -42,7 +42,7 @@
           <w:cs w:val="0"/>
           <w:lang w:val="fr-FR" w:eastAsia="zh-TW" w:bidi="ar-SA"/>
         </w:rPr>
-        <w:t>t ëèxcëèpt tòö sòö tëèmpëèr múûtúûâãl tâãstëès mòöthëèr.</w:t>
+        <w:t>t ëèxcëèpt tõó sõó tëèmpëèr múütúüâål tâåstëès mõóthëèr.</w:t>
       </w:r>
       <w:r>
         <w:rPr>
@@ -116,7 +116,7 @@
           <w:cs w:val="0"/>
           <w:lang w:val="fr-FR" w:eastAsia="zh-TW" w:bidi="ar-SA"/>
         </w:rPr>
-        <w:t>Ìntéêréêstéêd cùûltîívåætéêd îíts còöntîínùûîíng nòöw yéêt åæréê.</w:t>
+        <w:t>Ìntëêrëêstëêd cüýltïîvââtëêd ïîts cóõntïînüýïîng nóõw yëêt âârëê.</w:t>
       </w:r>
       <w:r>
         <w:rPr>
@@ -190,7 +190,7 @@
           <w:cs w:val="0"/>
           <w:lang w:val="fr-FR" w:eastAsia="zh-TW" w:bidi="ar-SA"/>
         </w:rPr>
-        <w:t>Òýùt îìntêèrêèstêèd åæccêèptåæncêè ôòýùr påærtîìåælîìty åæffrôòntîìng ýùnplêèåæsåænt why åædd.</w:t>
+        <w:t>Öûýt îíntèèrèèstèèd åàccèèptåàncèè õõûýr påàrtîíåàlîíty åàffrõõntîíng ûýnplèèåàsåànt why åàdd.</w:t>
       </w:r>
       <w:r>
         <w:rPr>
@@ -264,7 +264,7 @@
           <w:cs w:val="0"/>
           <w:lang w:val="fr-FR" w:eastAsia="zh-TW" w:bidi="ar-SA"/>
         </w:rPr>
-        <w:t>Éstëéëém gáärdëén mëén yëét shy cõòùúrsëé.</w:t>
+        <w:t>Ëstèëèëm gåärdèën mèën yèët shy cõóúûrsèë.</w:t>
       </w:r>
       <w:r>
         <w:rPr>
@@ -338,7 +338,7 @@
           <w:cs w:val="0"/>
           <w:lang w:val="fr-FR" w:eastAsia="zh-TW" w:bidi="ar-SA"/>
         </w:rPr>
-        <w:t>Côònsúúltëêd úúp my tôòlëêräãbly sôòmëêtìîmëês pëêrpëêtúúäãl ôòh.</w:t>
+        <w:t>Cóônsüûltèéd üûp my tóôlèérãäbly sóômèétîímèés pèérpèétüûãäl óôh.</w:t>
       </w:r>
       <w:r>
         <w:rPr>
@@ -412,7 +412,7 @@
           <w:cs w:val="0"/>
           <w:lang w:val="fr-FR" w:eastAsia="zh-TW" w:bidi="ar-SA"/>
         </w:rPr>
-        <w:t>Éxprëéssîîõôn âáccëéptâáncëé îîmprúùdëéncëé pâártîîcúùlâár hâád ëéâát úùnsâátîîâáblëé.</w:t>
+        <w:t>Éxpréëssîïóôn áâccéëptáâncéë îïmprùûdéëncéë páârtîïcùûláâr háâd éëáât ùûnsáâtîïáâbléë.</w:t>
       </w:r>
       <w:r>
         <w:rPr>
@@ -492,7 +492,7 @@
           <w:cs w:val="0"/>
           <w:lang w:val="fr-FR" w:eastAsia="zh-TW" w:bidi="ar-SA"/>
         </w:rPr>
-        <w:t>Hãád dêénöótîïng pröópêérly jöóîïntüûrêé yöóüû öóccãásîïöón dîïrêéctly rãáîïllêéry.</w:t>
+        <w:t>Hæàd déènòõtîïng pròõpéèrly jòõîïntúüréè yòõúü òõccæàsîïòõn dîïréèctly ræàîïlléèry.</w:t>
       </w:r>
       <w:r>
         <w:rPr>
@@ -566,7 +566,7 @@
           <w:cs w:val="0"/>
           <w:lang w:val="fr-FR" w:eastAsia="zh-TW" w:bidi="ar-SA"/>
         </w:rPr>
-        <w:t>În sáåíïd töò öòf pöòöòr fùýll béé pöòst fáåcéé snùýg.</w:t>
+        <w:t>Ìn säæîìd tóó óóf póóóór fýúll bëé póóst fäæcëé snýúg.</w:t>
       </w:r>
       <w:r>
         <w:rPr>
@@ -640,7 +640,7 @@
           <w:cs w:val="0"/>
           <w:lang w:val="fr-FR" w:eastAsia="zh-TW" w:bidi="ar-SA"/>
         </w:rPr>
-        <w:t>Ìntróòdüücêêd ìímprüüdêêncêê sêêêê sæãy üünplêêæãsìíng dêêvóònshìírêê æãccêêptæãncêê sóòn.</w:t>
+        <w:t>Íntröõdüûcéèd ïìmprüûdéèncéè séèéè sáày üûnpléèáàsïìng déèvöõnshïìréè áàccéèptáàncéè söõn.</w:t>
       </w:r>
       <w:r>
         <w:rPr>
@@ -714,7 +714,7 @@
           <w:cs w:val="0"/>
           <w:lang w:val="fr-FR" w:eastAsia="zh-TW" w:bidi="ar-SA"/>
         </w:rPr>
-        <w:t>Èxèétèér lôòngèér wïîsdôòm gàáy nôòr dèésïîgn àágèé.</w:t>
+        <w:t>Éxèëtèër löôngèër wíìsdöôm gâây nöôr dèësíìgn ââgèë.</w:t>
       </w:r>
       <w:r>
         <w:rPr>
@@ -788,7 +788,7 @@
           <w:cs w:val="0"/>
           <w:lang w:val="fr-FR" w:eastAsia="zh-TW" w:bidi="ar-SA"/>
         </w:rPr>
-        <w:t>Ãm wééãåthéér tóó ééntéérééd nóórlãånd nóó ïìn shóówïìng séérvïìcéé.</w:t>
+        <w:t>Ãm wêëàâthêër töô êëntêërêëd nöôrlàând nöô îín shöôwîíng sêërvîícêë.</w:t>
       </w:r>
       <w:r>
         <w:rPr>
@@ -862,7 +862,7 @@
           <w:cs w:val="0"/>
           <w:lang w:val="fr-FR" w:eastAsia="zh-TW" w:bidi="ar-SA"/>
         </w:rPr>
-        <w:t>Nõòr rëêpëêæàtëêd spëêæàkìïng shy æàppëêtìïtëê.</w:t>
+        <w:t>Nõòr rêêpêêåãtêêd spêêåãkíîng shy åãppêêtíîtêê.</w:t>
       </w:r>
       <w:r>
         <w:rPr>
@@ -936,7 +936,7 @@
           <w:cs w:val="0"/>
           <w:lang w:val="fr-FR" w:eastAsia="zh-TW" w:bidi="ar-SA"/>
         </w:rPr>
-        <w:t>Êxcïïtééd ïït håæstïïly åæn påæstüüréé ïït ôóbséérvéé.</w:t>
+        <w:t>Èxcììtéêd ììt håâstììly åân påâstüýréê ììt òòbséêrvéê.</w:t>
       </w:r>
       <w:r>
         <w:rPr>
@@ -1010,7 +1010,7 @@
           <w:cs w:val="0"/>
           <w:lang w:val="fr-FR" w:eastAsia="zh-TW" w:bidi="ar-SA"/>
         </w:rPr>
-        <w:t>Snûùg hæãnd hõów dæãrêè hêèrêè tõóõó.</w:t>
+        <w:t>Snúüg hàând hôôw dàâréé hééréé tôôôô.</w:t>
       </w:r>
       <w:bookmarkStart w:id="0" w:name="_GoBack"/>
       <w:bookmarkEnd w:id="0"/>

--- a/Test_BP/Fol_2k_files_500(2)/fr-FR/file 500_2 - Copy (107).docx
+++ b/Test_BP/Fol_2k_files_500(2)/fr-FR/file 500_2 - Copy (107).docx
@@ -42,7 +42,7 @@
           <w:cs w:val="0"/>
           <w:lang w:val="fr-FR" w:eastAsia="zh-TW" w:bidi="ar-SA"/>
         </w:rPr>
-        <w:t>t ëèxcëèpt tõó sõó tëèmpëèr múütúüâål tâåstëès mõóthëèr.</w:t>
+        <w:t>t èêxcèêpt töõ söõ tèêmpèêr múûtúûãäl tãästèês möõthèêr.</w:t>
       </w:r>
       <w:r>
         <w:rPr>
@@ -116,7 +116,7 @@
           <w:cs w:val="0"/>
           <w:lang w:val="fr-FR" w:eastAsia="zh-TW" w:bidi="ar-SA"/>
         </w:rPr>
-        <w:t>Ìntëêrëêstëêd cüýltïîvââtëêd ïîts cóõntïînüýïîng nóõw yëêt âârëê.</w:t>
+        <w:t>Întèèrèèstèèd cùýltíîvàâtèèd íîts côöntíînùýíîng nôöw yèèt àârèè.</w:t>
       </w:r>
       <w:r>
         <w:rPr>
@@ -190,7 +190,7 @@
           <w:cs w:val="0"/>
           <w:lang w:val="fr-FR" w:eastAsia="zh-TW" w:bidi="ar-SA"/>
         </w:rPr>
-        <w:t>Öûýt îíntèèrèèstèèd åàccèèptåàncèè õõûýr påàrtîíåàlîíty åàffrõõntîíng ûýnplèèåàsåànt why åàdd.</w:t>
+        <w:t>Öüût ïïntèèrèèstèèd äáccèèptäáncèè õöüûr päártïïäálïïty äáffrõöntïïng üûnplèèäásäánt why äádd.</w:t>
       </w:r>
       <w:r>
         <w:rPr>
@@ -264,7 +264,7 @@
           <w:cs w:val="0"/>
           <w:lang w:val="fr-FR" w:eastAsia="zh-TW" w:bidi="ar-SA"/>
         </w:rPr>
-        <w:t>Ëstèëèëm gåärdèën mèën yèët shy cõóúûrsèë.</w:t>
+        <w:t>Èstêëêëm gåárdêën mêën yêët shy côöüúrsêë.</w:t>
       </w:r>
       <w:r>
         <w:rPr>
@@ -338,7 +338,7 @@
           <w:cs w:val="0"/>
           <w:lang w:val="fr-FR" w:eastAsia="zh-TW" w:bidi="ar-SA"/>
         </w:rPr>
-        <w:t>Cóônsüûltèéd üûp my tóôlèérãäbly sóômèétîímèés pèérpèétüûãäl óôh.</w:t>
+        <w:t>Côônsýültëêd ýüp my tôôlëêräábly sôômëêtîímëês pëêrpëêtýüäál ôôh.</w:t>
       </w:r>
       <w:r>
         <w:rPr>
@@ -412,7 +412,7 @@
           <w:cs w:val="0"/>
           <w:lang w:val="fr-FR" w:eastAsia="zh-TW" w:bidi="ar-SA"/>
         </w:rPr>
-        <w:t>Éxpréëssîïóôn áâccéëptáâncéë îïmprùûdéëncéë páârtîïcùûláâr háâd éëáât ùûnsáâtîïáâbléë.</w:t>
+        <w:t>Êxprëëssíïòön åãccëëptåãncëë íïmprýúdëëncëë påãrtíïcýúlåãr håãd ëëåãt ýúnsåãtíïåãblëë.</w:t>
       </w:r>
       <w:r>
         <w:rPr>
@@ -492,7 +492,7 @@
           <w:cs w:val="0"/>
           <w:lang w:val="fr-FR" w:eastAsia="zh-TW" w:bidi="ar-SA"/>
         </w:rPr>
-        <w:t>Hæàd déènòõtîïng pròõpéèrly jòõîïntúüréè yòõúü òõccæàsîïòõn dîïréèctly ræàîïlléèry.</w:t>
+        <w:t>Hãåd dèènôõtìîng prôõpèèrly jôõìîntûúrèè yôõûú ôõccãåsìîôõn dìîrèèctly rãåìîllèèry.</w:t>
       </w:r>
       <w:r>
         <w:rPr>
@@ -566,7 +566,7 @@
           <w:cs w:val="0"/>
           <w:lang w:val="fr-FR" w:eastAsia="zh-TW" w:bidi="ar-SA"/>
         </w:rPr>
-        <w:t>Ìn säæîìd tóó óóf póóóór fýúll bëé póóst fäæcëé snýúg.</w:t>
+        <w:t>Ín såäìïd tõô õôf põôõôr fùûll bèê põôst fåäcèê snùûg.</w:t>
       </w:r>
       <w:r>
         <w:rPr>
@@ -640,7 +640,7 @@
           <w:cs w:val="0"/>
           <w:lang w:val="fr-FR" w:eastAsia="zh-TW" w:bidi="ar-SA"/>
         </w:rPr>
-        <w:t>Íntröõdüûcéèd ïìmprüûdéèncéè séèéè sáày üûnpléèáàsïìng déèvöõnshïìréè áàccéèptáàncéè söõn.</w:t>
+        <w:t>Íntròõdýýcéêd ïìmprýýdéêncéê séêéê sàæy ýýnpléêàæsïìng déêvòõnshïìréê àæccéêptàæncéê sòõn.</w:t>
       </w:r>
       <w:r>
         <w:rPr>
@@ -714,7 +714,7 @@
           <w:cs w:val="0"/>
           <w:lang w:val="fr-FR" w:eastAsia="zh-TW" w:bidi="ar-SA"/>
         </w:rPr>
-        <w:t>Éxèëtèër löôngèër wíìsdöôm gâây nöôr dèësíìgn ââgèë.</w:t>
+        <w:t>Èxéétéér lööngéér wíïsdööm gàãy nöör déésíïgn àãgéé.</w:t>
       </w:r>
       <w:r>
         <w:rPr>
@@ -788,7 +788,7 @@
           <w:cs w:val="0"/>
           <w:lang w:val="fr-FR" w:eastAsia="zh-TW" w:bidi="ar-SA"/>
         </w:rPr>
-        <w:t>Ãm wêëàâthêër töô êëntêërêëd nöôrlàând nöô îín shöôwîíng sêërvîícêë.</w:t>
+        <w:t>Àm wéêåæthéêr tóõ éêntéêréêd nóõrlåænd nóõ íîn shóõwíîng séêrvíîcéê.</w:t>
       </w:r>
       <w:r>
         <w:rPr>
@@ -862,7 +862,7 @@
           <w:cs w:val="0"/>
           <w:lang w:val="fr-FR" w:eastAsia="zh-TW" w:bidi="ar-SA"/>
         </w:rPr>
-        <w:t>Nõòr rêêpêêåãtêêd spêêåãkíîng shy åãppêêtíîtêê.</w:t>
+        <w:t>Nóór rëëpëëáätëëd spëëáäkîîng shy áäppëëtîîtëë.</w:t>
       </w:r>
       <w:r>
         <w:rPr>
@@ -936,7 +936,7 @@
           <w:cs w:val="0"/>
           <w:lang w:val="fr-FR" w:eastAsia="zh-TW" w:bidi="ar-SA"/>
         </w:rPr>
-        <w:t>Èxcììtéêd ììt håâstììly åân påâstüýréê ììt òòbséêrvéê.</w:t>
+        <w:t>Èxcîîtëëd îît hãàstîîly ãàn pãàstýúrëë îît ööbsëërvëë.</w:t>
       </w:r>
       <w:r>
         <w:rPr>
@@ -1010,7 +1010,7 @@
           <w:cs w:val="0"/>
           <w:lang w:val="fr-FR" w:eastAsia="zh-TW" w:bidi="ar-SA"/>
         </w:rPr>
-        <w:t>Snúüg hàând hôôw dàâréé hééréé tôôôô.</w:t>
+        <w:t>Snùúg häänd hóôw dääréè héèréè tóôóô.</w:t>
       </w:r>
       <w:bookmarkStart w:id="0" w:name="_GoBack"/>
       <w:bookmarkEnd w:id="0"/>
